--- a/12.docx
+++ b/12.docx
@@ -29,7 +29,6 @@
           <w:i/>
           <w:sz w:val="24"/>
           <w:szCs w:val="24"/>
-          <w:lang w:val="en-US"/>
         </w:rPr>
         <w:t xml:space="preserve"> </w:t>
       </w:r>
@@ -115,6 +114,8 @@
           <w:t>JLS</w:t>
         </w:r>
       </w:hyperlink>
+      <w:bookmarkStart w:id="0" w:name="_GoBack"/>
+      <w:bookmarkEnd w:id="0"/>
       <w:r>
         <w:rPr>
           <w:rFonts w:ascii="Verdana" w:hAnsi="Verdana"/>
@@ -123,7 +124,7 @@
           <w:sz w:val="24"/>
           <w:szCs w:val="24"/>
         </w:rPr>
-        <w:t xml:space="preserve"> - </w:t>
+        <w:t xml:space="preserve"> </w:t>
       </w:r>
     </w:p>
     <w:p>
@@ -781,7 +782,26 @@
           <w:sz w:val="24"/>
           <w:szCs w:val="24"/>
         </w:rPr>
-        <w:t>Отношение синхронизации</w:t>
+        <w:t>Отношение</w:t>
+      </w:r>
+      <w:r>
+        <w:rPr>
+          <w:rFonts w:ascii="Verdana" w:hAnsi="Verdana"/>
+          <w:i/>
+          <w:sz w:val="24"/>
+          <w:szCs w:val="24"/>
+          <w:lang w:val="en-US"/>
+        </w:rPr>
+        <w:t xml:space="preserve"> </w:t>
+      </w:r>
+      <w:r>
+        <w:rPr>
+          <w:rFonts w:ascii="Verdana" w:hAnsi="Verdana"/>
+          <w:i/>
+          <w:sz w:val="24"/>
+          <w:szCs w:val="24"/>
+        </w:rPr>
+        <w:t>синхронизации</w:t>
       </w:r>
       <w:r>
         <w:rPr>
@@ -1949,8 +1969,10 @@
       <w:r>
         <w:rPr>
           <w:rFonts w:ascii="Verdana" w:hAnsi="Verdana"/>
-          <w:sz w:val="24"/>
-          <w:szCs w:val="24"/>
+          <w:noProof/>
+          <w:sz w:val="24"/>
+          <w:szCs w:val="24"/>
+          <w:lang w:eastAsia="ru-RU"/>
         </w:rPr>
         <mc:AlternateContent>
           <mc:Choice Requires="wps">
@@ -2714,8 +2736,10 @@
       <w:r>
         <w:rPr>
           <w:rFonts w:ascii="Verdana" w:hAnsi="Verdana"/>
-          <w:sz w:val="24"/>
-          <w:szCs w:val="24"/>
+          <w:noProof/>
+          <w:sz w:val="24"/>
+          <w:szCs w:val="24"/>
+          <w:lang w:eastAsia="ru-RU"/>
         </w:rPr>
         <w:drawing>
           <wp:inline distT="0" distB="0" distL="0" distR="0" wp14:anchorId="3055C132" wp14:editId="3AA22A85">
@@ -2795,8 +2819,10 @@
       <w:r>
         <w:rPr>
           <w:rFonts w:ascii="Verdana" w:hAnsi="Verdana"/>
-          <w:sz w:val="24"/>
-          <w:szCs w:val="24"/>
+          <w:noProof/>
+          <w:sz w:val="24"/>
+          <w:szCs w:val="24"/>
+          <w:lang w:eastAsia="ru-RU"/>
         </w:rPr>
         <w:drawing>
           <wp:inline distT="0" distB="0" distL="0" distR="0" wp14:anchorId="34B546C1" wp14:editId="6A126991">
@@ -2861,8 +2887,6 @@
           <w:szCs w:val="24"/>
         </w:rPr>
       </w:pPr>
-      <w:bookmarkStart w:id="0" w:name="_GoBack"/>
-      <w:bookmarkEnd w:id="0"/>
     </w:p>
     <w:p>
       <w:pPr>
@@ -2906,7 +2930,7 @@
         <v:path o:extrusionok="f" gradientshapeok="t" o:connecttype="rect"/>
         <o:lock v:ext="edit" aspectratio="t"/>
       </v:shapetype>
-      <v:shape id="_x0000_i1085" type="#_x0000_t75" style="width:9pt;height:9pt" o:bullet="t">
+      <v:shape id="_x0000_i1027" type="#_x0000_t75" style="width:8.75pt;height:8.75pt" o:bullet="t">
         <v:imagedata r:id="rId1" o:title="art25D6"/>
       </v:shape>
     </w:pict>
@@ -6662,6 +6686,7 @@
   <w:style w:type="character" w:default="1" w:styleId="a0">
     <w:name w:val="Default Paragraph Font"/>
     <w:uiPriority w:val="1"/>
+    <w:semiHidden/>
     <w:unhideWhenUsed/>
   </w:style>
   <w:style w:type="table" w:default="1" w:styleId="a1">
